--- a/Szóbeli tételek/irodalom/11. Balassi Bálint költészete.docx
+++ b/Szóbeli tételek/irodalom/11. Balassi Bálint költészete.docx
@@ -43,7 +43,7 @@
           <w:noProof/>
         </w:rPr>
         <w:drawing>
-          <wp:anchor distT="0" distB="0" distL="114300" distR="114300" simplePos="0" relativeHeight="251668480" behindDoc="1" locked="0" layoutInCell="1" allowOverlap="1" wp14:anchorId="29202A94" wp14:editId="092607FA">
+          <wp:anchor distT="0" distB="0" distL="114300" distR="114300" simplePos="0" relativeHeight="251668480" behindDoc="1" locked="0" layoutInCell="1" allowOverlap="1" wp14:anchorId="29202A94" wp14:editId="5C03C1D4">
             <wp:simplePos x="0" y="0"/>
             <wp:positionH relativeFrom="margin">
               <wp:align>right</wp:align>
@@ -314,13 +314,8 @@
       <w:r>
         <w:t xml:space="preserve">2. szerelme: </w:t>
       </w:r>
-      <w:proofErr w:type="spellStart"/>
-      <w:r>
-        <w:t>Szárkándy</w:t>
-      </w:r>
-      <w:proofErr w:type="spellEnd"/>
-      <w:r>
-        <w:t xml:space="preserve"> Anna </w:t>
+      <w:r>
+        <w:t xml:space="preserve">Szárkándy Anna </w:t>
       </w:r>
     </w:p>
     <w:p>
@@ -528,15 +523,7 @@
         <w:spacing w:after="0"/>
       </w:pPr>
       <w:r>
-        <w:t xml:space="preserve">A költői eszköztárban a </w:t>
-      </w:r>
-      <w:proofErr w:type="spellStart"/>
-      <w:r>
-        <w:t>petrarkista</w:t>
-      </w:r>
-      <w:proofErr w:type="spellEnd"/>
-      <w:r>
-        <w:t xml:space="preserve"> sablonok </w:t>
+        <w:t xml:space="preserve">A költői eszköztárban a petrarkista sablonok </w:t>
       </w:r>
       <w:r>
         <w:sym w:font="Wingdings" w:char="F0E0"/>
@@ -603,7 +590,7 @@
           <w:szCs w:val="32"/>
         </w:rPr>
         <w:lastRenderedPageBreak/>
-        <w:t xml:space="preserve">II. </w:t>
+        <w:t>II</w:t>
       </w:r>
       <w:r>
         <w:rPr>
@@ -612,6 +599,24 @@
           <w:sz w:val="32"/>
           <w:szCs w:val="32"/>
         </w:rPr>
+        <w:t>I</w:t>
+      </w:r>
+      <w:r>
+        <w:rPr>
+          <w:b/>
+          <w:bCs/>
+          <w:sz w:val="32"/>
+          <w:szCs w:val="32"/>
+        </w:rPr>
+        <w:t xml:space="preserve">. </w:t>
+      </w:r>
+      <w:r>
+        <w:rPr>
+          <w:b/>
+          <w:bCs/>
+          <w:sz w:val="32"/>
+          <w:szCs w:val="32"/>
+        </w:rPr>
         <w:t xml:space="preserve">Költészetének általános jellemzése </w:t>
       </w:r>
     </w:p>
@@ -655,13 +660,8 @@
       <w:r>
         <w:t xml:space="preserve">- </w:t>
       </w:r>
-      <w:proofErr w:type="spellStart"/>
-      <w:r>
-        <w:t>petrarkista</w:t>
-      </w:r>
-      <w:proofErr w:type="spellEnd"/>
-      <w:r>
-        <w:t xml:space="preserve"> hagyomány folytatása a szerelmi lírában</w:t>
+      <w:r>
+        <w:t>petrarkista hagyomány folytatása a szerelmi lírában</w:t>
       </w:r>
     </w:p>
     <w:p>
@@ -804,15 +804,7 @@
         <w:t xml:space="preserve">- </w:t>
       </w:r>
       <w:r>
-        <w:t>személyes vallásosság, perlekedés Istennel (</w:t>
-      </w:r>
-      <w:proofErr w:type="spellStart"/>
-      <w:r>
-        <w:t>pl</w:t>
-      </w:r>
-      <w:proofErr w:type="spellEnd"/>
-      <w:r>
-        <w:t>: Adj már csendességet)</w:t>
+        <w:t>személyes vallásosság, perlekedés Istennel (pl: Adj már csendességet)</w:t>
       </w:r>
     </w:p>
     <w:p>
@@ -837,7 +829,25 @@
           <w:sz w:val="32"/>
           <w:szCs w:val="32"/>
         </w:rPr>
-        <w:t>III. Szerelmi lírái</w:t>
+        <w:t>I</w:t>
+      </w:r>
+      <w:r>
+        <w:rPr>
+          <w:b/>
+          <w:bCs/>
+          <w:sz w:val="32"/>
+          <w:szCs w:val="32"/>
+        </w:rPr>
+        <w:t>V</w:t>
+      </w:r>
+      <w:r>
+        <w:rPr>
+          <w:b/>
+          <w:bCs/>
+          <w:sz w:val="32"/>
+          <w:szCs w:val="32"/>
+        </w:rPr>
+        <w:t>. Szerelmi lírái</w:t>
       </w:r>
     </w:p>
     <w:p>
@@ -952,51 +962,7 @@
           <w:szCs w:val="24"/>
           <w:u w:val="single"/>
         </w:rPr>
-        <w:t xml:space="preserve">Hogy Júliára </w:t>
-      </w:r>
-      <w:proofErr w:type="spellStart"/>
-      <w:r>
-        <w:rPr>
-          <w:b/>
-          <w:bCs/>
-          <w:sz w:val="24"/>
-          <w:szCs w:val="24"/>
-          <w:u w:val="single"/>
-        </w:rPr>
-        <w:t>talála</w:t>
-      </w:r>
-      <w:proofErr w:type="spellEnd"/>
-      <w:r>
-        <w:rPr>
-          <w:b/>
-          <w:bCs/>
-          <w:sz w:val="24"/>
-          <w:szCs w:val="24"/>
-          <w:u w:val="single"/>
-        </w:rPr>
-        <w:t xml:space="preserve">, így </w:t>
-      </w:r>
-      <w:proofErr w:type="spellStart"/>
-      <w:r>
-        <w:rPr>
-          <w:b/>
-          <w:bCs/>
-          <w:sz w:val="24"/>
-          <w:szCs w:val="24"/>
-          <w:u w:val="single"/>
-        </w:rPr>
-        <w:t>köszöne</w:t>
-      </w:r>
-      <w:proofErr w:type="spellEnd"/>
-      <w:r>
-        <w:rPr>
-          <w:b/>
-          <w:bCs/>
-          <w:sz w:val="24"/>
-          <w:szCs w:val="24"/>
-          <w:u w:val="single"/>
-        </w:rPr>
-        <w:t xml:space="preserve"> néki…</w:t>
+        <w:t>Hogy Júliára talála, így köszöne néki…</w:t>
       </w:r>
     </w:p>
     <w:p>
@@ -1023,15 +989,7 @@
       </w:pPr>
       <w:r>
         <w:tab/>
-        <w:t xml:space="preserve">- a trubadúr szerelmi költészet jellemzői: a bókolás vershelyzete, a </w:t>
-      </w:r>
-      <w:proofErr w:type="spellStart"/>
-      <w:r>
-        <w:t>megszólitott</w:t>
-      </w:r>
-      <w:proofErr w:type="spellEnd"/>
-      <w:r>
-        <w:t xml:space="preserve"> eszményitett </w:t>
+        <w:t xml:space="preserve">- a trubadúr szerelmi költészet jellemzői: a bókolás vershelyzete, a megszólitott eszményitett </w:t>
       </w:r>
       <w:r>
         <w:tab/>
@@ -1046,15 +1004,7 @@
       </w:pPr>
       <w:r>
         <w:tab/>
-        <w:t>- a vers egy epikus történéssort beszél el (köszöntés, térd - és főhajtás, Júlia "</w:t>
-      </w:r>
-      <w:proofErr w:type="spellStart"/>
-      <w:r>
-        <w:t>elmosolyodék</w:t>
-      </w:r>
-      <w:proofErr w:type="spellEnd"/>
-      <w:r>
-        <w:t>)</w:t>
+        <w:t>- a vers egy epikus történéssort beszél el (köszöntés, térd - és főhajtás, Júlia "elmosolyodék)</w:t>
       </w:r>
     </w:p>
     <w:p>
@@ -1135,15 +1085,7 @@
       </w:pPr>
       <w:r>
         <w:tab/>
-        <w:t>- ütemhangsúlyos verselés, felező nyolcas, bokorrím (</w:t>
-      </w:r>
-      <w:proofErr w:type="spellStart"/>
-      <w:r>
-        <w:t>aaaa</w:t>
-      </w:r>
-      <w:proofErr w:type="spellEnd"/>
-      <w:r>
-        <w:t>)</w:t>
+        <w:t>- ütemhangsúlyos verselés, felező nyolcas, bokorrím (aaaa)</w:t>
       </w:r>
     </w:p>
     <w:p>
@@ -1168,7 +1110,7 @@
           <w:sz w:val="32"/>
           <w:szCs w:val="32"/>
         </w:rPr>
-        <w:t>IV. Istenes versek</w:t>
+        <w:t>V. Istenes versek</w:t>
       </w:r>
     </w:p>
     <w:p>
@@ -1741,7 +1683,25 @@
           <w:sz w:val="32"/>
           <w:szCs w:val="32"/>
         </w:rPr>
-        <w:t xml:space="preserve">V. </w:t>
+        <w:t>V</w:t>
+      </w:r>
+      <w:r>
+        <w:rPr>
+          <w:b/>
+          <w:bCs/>
+          <w:sz w:val="32"/>
+          <w:szCs w:val="32"/>
+        </w:rPr>
+        <w:t>I</w:t>
+      </w:r>
+      <w:r>
+        <w:rPr>
+          <w:b/>
+          <w:bCs/>
+          <w:sz w:val="32"/>
+          <w:szCs w:val="32"/>
+        </w:rPr>
+        <w:t xml:space="preserve">. </w:t>
       </w:r>
       <w:r>
         <w:rPr>
